--- a/Documentation/Doc.docx
+++ b/Documentation/Doc.docx
@@ -5,9 +5,6 @@
     <w:p>
       <w:pPr>
         <w:pStyle w:val="Title"/>
-        <w:rPr>
-          <w:rFonts w:hint="eastAsia"/>
-        </w:rPr>
       </w:pPr>
       <w:r>
         <w:rPr>
@@ -19,9 +16,6 @@
     <w:p>
       <w:pPr>
         <w:pStyle w:val="Heading1"/>
-        <w:rPr>
-          <w:rFonts w:hint="eastAsia"/>
-        </w:rPr>
       </w:pPr>
       <w:r>
         <w:rPr>
@@ -33,38 +27,20 @@
     <w:p>
       <w:pPr>
         <w:pStyle w:val="Heading2"/>
-        <w:rPr>
-          <w:rFonts w:hint="eastAsia"/>
-        </w:rPr>
       </w:pPr>
-      <w:proofErr w:type="spellStart"/>
       <w:r>
         <w:rPr>
           <w:rFonts w:hint="eastAsia"/>
         </w:rPr>
         <w:t>ClassName</w:t>
       </w:r>
-      <w:proofErr w:type="spellEnd"/>
     </w:p>
     <w:p>
-      <w:pPr>
-        <w:rPr>
-          <w:rFonts w:hint="eastAsia"/>
-        </w:rPr>
-      </w:pPr>
-      <w:proofErr w:type="spellStart"/>
-      <w:r>
-        <w:rPr>
-          <w:rFonts w:hint="eastAsia"/>
-        </w:rPr>
-        <w:t>AClassName</w:t>
-      </w:r>
-      <w:proofErr w:type="spellEnd"/>
-      <w:r>
-        <w:rPr>
-          <w:rFonts w:hint="eastAsia"/>
-        </w:rPr>
-        <w:t xml:space="preserve"> </w:t>
+      <w:r>
+        <w:rPr>
+          <w:rFonts w:hint="eastAsia"/>
+        </w:rPr>
+        <w:t xml:space="preserve">AClassName </w:t>
       </w:r>
       <w:r>
         <w:rPr>
@@ -76,16 +52,8 @@
         <w:rPr>
           <w:rFonts w:hint="eastAsia"/>
         </w:rPr>
-        <w:t xml:space="preserve"> </w:t>
-      </w:r>
-      <w:proofErr w:type="spellStart"/>
-      <w:r>
-        <w:rPr>
-          <w:rFonts w:hint="eastAsia"/>
-        </w:rPr>
-        <w:t>TopLevel</w:t>
-      </w:r>
-      <w:proofErr w:type="spellEnd"/>
+        <w:t xml:space="preserve"> TopLevel</w:t>
+      </w:r>
       <w:r>
         <w:rPr>
           <w:rFonts w:hint="eastAsia"/>
@@ -154,24 +122,11 @@
       </w:r>
     </w:p>
     <w:p>
-      <w:pPr>
-        <w:rPr>
-          <w:rFonts w:hint="eastAsia"/>
-        </w:rPr>
-      </w:pPr>
-      <w:proofErr w:type="spellStart"/>
-      <w:r>
-        <w:rPr>
-          <w:rFonts w:hint="eastAsia"/>
-        </w:rPr>
-        <w:t>BClassName</w:t>
-      </w:r>
-      <w:proofErr w:type="spellEnd"/>
-      <w:r>
-        <w:rPr>
-          <w:rFonts w:hint="eastAsia"/>
-        </w:rPr>
-        <w:t xml:space="preserve"> </w:t>
+      <w:r>
+        <w:rPr>
+          <w:rFonts w:hint="eastAsia"/>
+        </w:rPr>
+        <w:t xml:space="preserve">BClassName </w:t>
       </w:r>
       <w:r>
         <w:rPr>
@@ -219,16 +174,8 @@
         <w:rPr>
           <w:rFonts w:hint="eastAsia"/>
         </w:rPr>
-        <w:t xml:space="preserve">. </w:t>
-      </w:r>
-      <w:proofErr w:type="spellStart"/>
-      <w:r>
-        <w:rPr>
-          <w:rFonts w:hint="eastAsia"/>
-        </w:rPr>
-        <w:t>AClassName</w:t>
-      </w:r>
-      <w:proofErr w:type="spellEnd"/>
+        <w:t>. AClassName</w:t>
+      </w:r>
       <w:r>
         <w:rPr>
           <w:rFonts w:hint="eastAsia"/>
@@ -279,24 +226,11 @@
       </w:r>
     </w:p>
     <w:p>
-      <w:pPr>
-        <w:rPr>
-          <w:rFonts w:hint="eastAsia"/>
-        </w:rPr>
-      </w:pPr>
-      <w:proofErr w:type="spellStart"/>
-      <w:r>
-        <w:rPr>
-          <w:rFonts w:hint="eastAsia"/>
-        </w:rPr>
-        <w:t>CClassName</w:t>
-      </w:r>
-      <w:proofErr w:type="spellEnd"/>
-      <w:r>
-        <w:rPr>
-          <w:rFonts w:hint="eastAsia"/>
-        </w:rPr>
-        <w:t xml:space="preserve"> </w:t>
+      <w:r>
+        <w:rPr>
+          <w:rFonts w:hint="eastAsia"/>
+        </w:rPr>
+        <w:t xml:space="preserve">CClassName </w:t>
       </w:r>
       <w:r>
         <w:rPr>
@@ -356,44 +290,8 @@
         <w:rPr>
           <w:rFonts w:hint="eastAsia"/>
         </w:rPr>
-        <w:t xml:space="preserve"> </w:t>
-      </w:r>
-      <w:proofErr w:type="spellStart"/>
-      <w:r>
-        <w:rPr>
-          <w:rFonts w:hint="eastAsia"/>
-        </w:rPr>
-        <w:t>CClassName</w:t>
-      </w:r>
-      <w:proofErr w:type="spellEnd"/>
-      <w:r>
-        <w:rPr>
-          <w:rFonts w:hint="eastAsia"/>
-        </w:rPr>
-        <w:t xml:space="preserve">, </w:t>
-      </w:r>
-      <w:proofErr w:type="spellStart"/>
-      <w:r>
-        <w:rPr>
-          <w:rFonts w:hint="eastAsia"/>
-        </w:rPr>
-        <w:t>BClassName</w:t>
-      </w:r>
-      <w:proofErr w:type="spellEnd"/>
-      <w:r>
-        <w:rPr>
-          <w:rFonts w:hint="eastAsia"/>
-        </w:rPr>
-        <w:t xml:space="preserve">, </w:t>
-      </w:r>
-      <w:proofErr w:type="spellStart"/>
-      <w:r>
-        <w:rPr>
-          <w:rFonts w:hint="eastAsia"/>
-        </w:rPr>
-        <w:t>AClassName</w:t>
-      </w:r>
-      <w:proofErr w:type="spellEnd"/>
+        <w:t xml:space="preserve"> CClassName, BClassName, AClassName</w:t>
+      </w:r>
       <w:r>
         <w:rPr>
           <w:rFonts w:hint="eastAsia"/>
@@ -444,24 +342,11 @@
       </w:r>
     </w:p>
     <w:p>
-      <w:pPr>
-        <w:rPr>
-          <w:rFonts w:hint="eastAsia"/>
-        </w:rPr>
-      </w:pPr>
-      <w:proofErr w:type="spellStart"/>
-      <w:r>
-        <w:rPr>
-          <w:rFonts w:hint="eastAsia"/>
-        </w:rPr>
-        <w:t>RClassName</w:t>
-      </w:r>
-      <w:proofErr w:type="spellEnd"/>
-      <w:r>
-        <w:rPr>
-          <w:rFonts w:hint="eastAsia"/>
-        </w:rPr>
-        <w:t xml:space="preserve"> </w:t>
+      <w:r>
+        <w:rPr>
+          <w:rFonts w:hint="eastAsia"/>
+        </w:rPr>
+        <w:t xml:space="preserve">RClassName </w:t>
       </w:r>
       <w:r>
         <w:rPr>
@@ -495,24 +380,11 @@
       </w:r>
     </w:p>
     <w:p>
-      <w:pPr>
-        <w:rPr>
-          <w:rFonts w:hint="eastAsia"/>
-        </w:rPr>
-      </w:pPr>
-      <w:proofErr w:type="spellStart"/>
-      <w:r>
-        <w:rPr>
-          <w:rFonts w:hint="eastAsia"/>
-        </w:rPr>
-        <w:t>TClassName</w:t>
-      </w:r>
-      <w:proofErr w:type="spellEnd"/>
-      <w:r>
-        <w:rPr>
-          <w:rFonts w:hint="eastAsia"/>
-        </w:rPr>
-        <w:t xml:space="preserve"> </w:t>
+      <w:r>
+        <w:rPr>
+          <w:rFonts w:hint="eastAsia"/>
+        </w:rPr>
+        <w:t xml:space="preserve">TClassName </w:t>
       </w:r>
       <w:r>
         <w:rPr>
@@ -546,24 +418,11 @@
       </w:r>
     </w:p>
     <w:p>
-      <w:pPr>
-        <w:rPr>
-          <w:rFonts w:hint="eastAsia"/>
-        </w:rPr>
-      </w:pPr>
-      <w:proofErr w:type="spellStart"/>
-      <w:r>
-        <w:rPr>
-          <w:rFonts w:hint="eastAsia"/>
-        </w:rPr>
-        <w:t>UClassName</w:t>
-      </w:r>
-      <w:proofErr w:type="spellEnd"/>
-      <w:r>
-        <w:rPr>
-          <w:rFonts w:hint="eastAsia"/>
-        </w:rPr>
-        <w:t xml:space="preserve"> </w:t>
+      <w:r>
+        <w:rPr>
+          <w:rFonts w:hint="eastAsia"/>
+        </w:rPr>
+        <w:t xml:space="preserve">UClassName </w:t>
       </w:r>
       <w:r>
         <w:rPr>
@@ -653,25 +512,15 @@
     <w:p>
       <w:pPr>
         <w:pStyle w:val="Heading2"/>
-        <w:rPr>
-          <w:rFonts w:hint="eastAsia"/>
-        </w:rPr>
       </w:pPr>
-      <w:proofErr w:type="spellStart"/>
       <w:r>
         <w:rPr>
           <w:rFonts w:hint="eastAsia"/>
         </w:rPr>
         <w:t>RResource</w:t>
       </w:r>
-      <w:proofErr w:type="spellEnd"/>
     </w:p>
     <w:p>
-      <w:pPr>
-        <w:rPr>
-          <w:rFonts w:hint="eastAsia"/>
-        </w:rPr>
-      </w:pPr>
       <w:r>
         <w:rPr>
           <w:rFonts w:hint="eastAsia"/>
@@ -772,9 +621,6 @@
     <w:p>
       <w:pPr>
         <w:pStyle w:val="Heading2"/>
-        <w:rPr>
-          <w:rFonts w:hint="eastAsia"/>
-        </w:rPr>
       </w:pPr>
       <w:r>
         <w:rPr>
@@ -784,11 +630,6 @@
       </w:r>
     </w:p>
     <w:p>
-      <w:pPr>
-        <w:rPr>
-          <w:rFonts w:hint="eastAsia"/>
-        </w:rPr>
-      </w:pPr>
       <w:r>
         <w:rPr>
           <w:rFonts w:hint="eastAsia"/>
@@ -895,25 +736,15 @@
     <w:p>
       <w:pPr>
         <w:pStyle w:val="Heading2"/>
-        <w:rPr>
-          <w:rFonts w:hint="eastAsia"/>
-        </w:rPr>
       </w:pPr>
-      <w:proofErr w:type="spellStart"/>
       <w:r>
         <w:rPr>
           <w:rFonts w:hint="eastAsia"/>
         </w:rPr>
         <w:t>BDriver</w:t>
       </w:r>
-      <w:proofErr w:type="spellEnd"/>
     </w:p>
     <w:p>
-      <w:pPr>
-        <w:rPr>
-          <w:rFonts w:hint="eastAsia"/>
-        </w:rPr>
-      </w:pPr>
       <w:r>
         <w:rPr>
           <w:rFonts w:hint="eastAsia"/>
@@ -976,45 +807,12 @@
       </w:r>
     </w:p>
     <w:p>
-      <w:pPr>
-        <w:rPr>
-          <w:rFonts w:hint="eastAsia"/>
-        </w:rPr>
-      </w:pPr>
       <w:r>
         <w:rPr>
           <w:rFonts w:hint="eastAsia"/>
         </w:rPr>
         <w:tab/>
-        <w:t xml:space="preserve">Ex) </w:t>
-      </w:r>
-      <w:proofErr w:type="spellStart"/>
-      <w:r>
-        <w:rPr>
-          <w:rFonts w:hint="eastAsia"/>
-        </w:rPr>
-        <w:t>CDirectXDriver</w:t>
-      </w:r>
-      <w:proofErr w:type="spellEnd"/>
-      <w:r>
-        <w:rPr>
-          <w:rFonts w:hint="eastAsia"/>
-        </w:rPr>
-        <w:t xml:space="preserve">, </w:t>
-      </w:r>
-      <w:proofErr w:type="spellStart"/>
-      <w:r>
-        <w:rPr>
-          <w:rFonts w:hint="eastAsia"/>
-        </w:rPr>
-        <w:t>COpenGLDriver</w:t>
-      </w:r>
-      <w:proofErr w:type="spellEnd"/>
-      <w:r>
-        <w:rPr>
-          <w:rFonts w:hint="eastAsia"/>
-        </w:rPr>
-        <w:t xml:space="preserve"> </w:t>
+        <w:t xml:space="preserve">Ex) CDirectXDriver, COpenGLDriver </w:t>
       </w:r>
       <w:r>
         <w:rPr>
@@ -1068,33 +866,15 @@
     <w:p>
       <w:pPr>
         <w:pStyle w:val="Heading2"/>
-        <w:rPr>
-          <w:rFonts w:hint="eastAsia"/>
-        </w:rPr>
       </w:pPr>
-      <w:proofErr w:type="spellStart"/>
-      <w:r>
-        <w:rPr>
-          <w:rFonts w:hint="eastAsia"/>
-        </w:rPr>
-        <w:t>U</w:t>
-      </w:r>
-      <w:bookmarkStart w:id="0" w:name="_GoBack"/>
-      <w:bookmarkEnd w:id="0"/>
-      <w:r>
-        <w:rPr>
-          <w:rFonts w:hint="eastAsia"/>
-        </w:rPr>
-        <w:t>World</w:t>
-      </w:r>
-      <w:proofErr w:type="spellEnd"/>
+      <w:r>
+        <w:rPr>
+          <w:rFonts w:hint="eastAsia"/>
+        </w:rPr>
+        <w:t>UWorld</w:t>
+      </w:r>
     </w:p>
     <w:p>
-      <w:pPr>
-        <w:rPr>
-          <w:rFonts w:hint="eastAsia"/>
-        </w:rPr>
-      </w:pPr>
       <w:r>
         <w:rPr>
           <w:rFonts w:hint="eastAsia"/>
@@ -1141,16 +921,8 @@
         <w:rPr>
           <w:rFonts w:hint="eastAsia"/>
         </w:rPr>
-        <w:t xml:space="preserve"> </w:t>
-      </w:r>
-      <w:proofErr w:type="spellStart"/>
-      <w:r>
-        <w:rPr>
-          <w:rFonts w:hint="eastAsia"/>
-        </w:rPr>
-        <w:t>UWorld</w:t>
-      </w:r>
-      <w:proofErr w:type="spellEnd"/>
+        <w:t xml:space="preserve"> UWorld</w:t>
+      </w:r>
       <w:r>
         <w:rPr>
           <w:rFonts w:hint="eastAsia"/>
@@ -1251,25 +1023,16 @@
     <w:p>
       <w:pPr>
         <w:pStyle w:val="Heading2"/>
-        <w:rPr>
-          <w:rFonts w:hint="eastAsia"/>
-        </w:rPr>
       </w:pPr>
-      <w:proofErr w:type="spellStart"/>
-      <w:r>
-        <w:rPr>
-          <w:rFonts w:hint="eastAsia"/>
-        </w:rPr>
+      <w:r>
+        <w:rPr>
+          <w:rFonts w:hint="eastAsia"/>
+        </w:rPr>
+        <w:lastRenderedPageBreak/>
         <w:t>BThing</w:t>
       </w:r>
-      <w:proofErr w:type="spellEnd"/>
     </w:p>
     <w:p>
-      <w:pPr>
-        <w:rPr>
-          <w:rFonts w:hint="eastAsia"/>
-        </w:rPr>
-      </w:pPr>
       <w:r>
         <w:rPr>
           <w:rFonts w:hint="eastAsia"/>
@@ -1340,16 +1103,8 @@
         <w:rPr>
           <w:rFonts w:hint="eastAsia"/>
         </w:rPr>
-        <w:t xml:space="preserve">. </w:t>
-      </w:r>
-      <w:proofErr w:type="spellStart"/>
-      <w:r>
-        <w:rPr>
-          <w:rFonts w:hint="eastAsia"/>
-        </w:rPr>
-        <w:t>BThing</w:t>
-      </w:r>
-      <w:proofErr w:type="spellEnd"/>
+        <w:t>. BThing</w:t>
+      </w:r>
       <w:r>
         <w:rPr>
           <w:rFonts w:hint="eastAsia"/>
@@ -1424,16 +1179,10 @@
       </w:r>
     </w:p>
     <w:p>
-      <w:pPr>
-        <w:rPr>
-          <w:rFonts w:hint="eastAsia"/>
-        </w:rPr>
-      </w:pPr>
-      <w:r>
-        <w:rPr>
-          <w:rFonts w:hint="eastAsia"/>
-        </w:rPr>
-        <w:lastRenderedPageBreak/>
+      <w:r>
+        <w:rPr>
+          <w:rFonts w:hint="eastAsia"/>
+        </w:rPr>
         <w:tab/>
       </w:r>
       <w:r>
@@ -1515,33 +1264,21 @@
     <w:p>
       <w:pPr>
         <w:pStyle w:val="Heading2"/>
-        <w:rPr>
-          <w:rFonts w:hint="eastAsia"/>
-        </w:rPr>
       </w:pPr>
-      <w:proofErr w:type="spellStart"/>
       <w:r>
         <w:rPr>
           <w:rFonts w:hint="eastAsia"/>
         </w:rPr>
         <w:t>BPrimitive</w:t>
       </w:r>
-      <w:proofErr w:type="spellEnd"/>
     </w:p>
     <w:p>
-      <w:pPr>
-        <w:rPr>
-          <w:rFonts w:hint="eastAsia"/>
-        </w:rPr>
-      </w:pPr>
-      <w:proofErr w:type="spellStart"/>
       <w:r>
         <w:rPr>
           <w:rFonts w:hint="eastAsia"/>
         </w:rPr>
         <w:t>BThing</w:t>
       </w:r>
-      <w:proofErr w:type="spellEnd"/>
       <w:r>
         <w:rPr>
           <w:rFonts w:hint="eastAsia"/>
@@ -1606,16 +1343,8 @@
         <w:rPr>
           <w:rFonts w:hint="eastAsia"/>
         </w:rPr>
-        <w:t xml:space="preserve"> </w:t>
-      </w:r>
-      <w:proofErr w:type="spellStart"/>
-      <w:r>
-        <w:rPr>
-          <w:rFonts w:hint="eastAsia"/>
-        </w:rPr>
-        <w:t>BPrimitive</w:t>
-      </w:r>
-      <w:proofErr w:type="spellEnd"/>
+        <w:t xml:space="preserve"> BPrimitive</w:t>
+      </w:r>
       <w:r>
         <w:rPr>
           <w:rFonts w:hint="eastAsia"/>
@@ -1626,16 +1355,8 @@
         <w:rPr>
           <w:rFonts w:hint="eastAsia"/>
         </w:rPr>
-        <w:t xml:space="preserve"> </w:t>
-      </w:r>
-      <w:proofErr w:type="spellStart"/>
-      <w:r>
-        <w:rPr>
-          <w:rFonts w:hint="eastAsia"/>
-        </w:rPr>
-        <w:t>Drawable</w:t>
-      </w:r>
-      <w:proofErr w:type="spellEnd"/>
+        <w:t xml:space="preserve"> Drawable</w:t>
+      </w:r>
       <w:r>
         <w:rPr>
           <w:rFonts w:hint="eastAsia"/>
@@ -1694,16 +1415,8 @@
         <w:rPr>
           <w:rFonts w:hint="eastAsia"/>
         </w:rPr>
-        <w:t xml:space="preserve"> </w:t>
-      </w:r>
-      <w:proofErr w:type="spellStart"/>
-      <w:r>
-        <w:rPr>
-          <w:rFonts w:hint="eastAsia"/>
-        </w:rPr>
-        <w:t>RResource</w:t>
-      </w:r>
-      <w:proofErr w:type="spellEnd"/>
+        <w:t xml:space="preserve"> RResource</w:t>
+      </w:r>
       <w:r>
         <w:rPr>
           <w:rFonts w:hint="eastAsia"/>
@@ -1756,33 +1469,21 @@
     <w:p>
       <w:pPr>
         <w:pStyle w:val="Heading2"/>
-        <w:rPr>
-          <w:rFonts w:hint="eastAsia"/>
-        </w:rPr>
       </w:pPr>
-      <w:proofErr w:type="spellStart"/>
       <w:r>
         <w:rPr>
           <w:rFonts w:hint="eastAsia"/>
         </w:rPr>
         <w:t>BDraw</w:t>
       </w:r>
-      <w:proofErr w:type="spellEnd"/>
     </w:p>
     <w:p>
-      <w:pPr>
-        <w:rPr>
-          <w:rFonts w:hint="eastAsia"/>
-        </w:rPr>
-      </w:pPr>
-      <w:proofErr w:type="spellStart"/>
       <w:r>
         <w:rPr>
           <w:rFonts w:hint="eastAsia"/>
         </w:rPr>
         <w:t>BDraw</w:t>
       </w:r>
-      <w:proofErr w:type="spellEnd"/>
       <w:r>
         <w:rPr>
           <w:rFonts w:hint="eastAsia"/>
@@ -1793,16 +1494,8 @@
         <w:rPr>
           <w:rFonts w:hint="eastAsia"/>
         </w:rPr>
-        <w:t xml:space="preserve"> </w:t>
-      </w:r>
-      <w:proofErr w:type="spellStart"/>
-      <w:r>
-        <w:rPr>
-          <w:rFonts w:hint="eastAsia"/>
-        </w:rPr>
-        <w:t>BPrimitive</w:t>
-      </w:r>
-      <w:proofErr w:type="spellEnd"/>
+        <w:t xml:space="preserve"> BPrimitive</w:t>
+      </w:r>
       <w:r>
         <w:rPr>
           <w:rFonts w:hint="eastAsia"/>
@@ -1937,11 +1630,6 @@
       </w:r>
     </w:p>
     <w:p>
-      <w:pPr>
-        <w:rPr>
-          <w:rFonts w:hint="eastAsia"/>
-        </w:rPr>
-      </w:pPr>
       <w:r>
         <w:rPr>
           <w:rFonts w:hint="eastAsia"/>
@@ -1983,21 +1671,7 @@
         <w:rPr>
           <w:rFonts w:hint="eastAsia"/>
         </w:rPr>
-        <w:t xml:space="preserve"> </w:t>
-      </w:r>
-      <w:proofErr w:type="spellStart"/>
-      <w:r>
-        <w:rPr>
-          <w:rFonts w:hint="eastAsia"/>
-        </w:rPr>
-        <w:t>DrawPrimitive</w:t>
-      </w:r>
-      <w:proofErr w:type="spellEnd"/>
-      <w:r>
-        <w:rPr>
-          <w:rFonts w:hint="eastAsia"/>
-        </w:rPr>
-        <w:t xml:space="preserve"> Call</w:t>
+        <w:t xml:space="preserve"> DrawPrimitive Call</w:t>
       </w:r>
       <w:r>
         <w:rPr>
@@ -2063,28 +1737,26 @@
     <w:p>
       <w:pPr>
         <w:pStyle w:val="Heading2"/>
-        <w:rPr>
-          <w:rFonts w:hint="eastAsia"/>
-        </w:rPr>
       </w:pPr>
-      <w:proofErr w:type="spellStart"/>
       <w:r>
         <w:rPr>
           <w:rFonts w:hint="eastAsia"/>
         </w:rPr>
         <w:t>BCollisionBody</w:t>
       </w:r>
-      <w:proofErr w:type="spellEnd"/>
     </w:p>
     <w:p>
-      <w:proofErr w:type="spellStart"/>
+      <w:pPr>
+        <w:rPr>
+          <w:rFonts w:hint="eastAsia"/>
+        </w:rPr>
+      </w:pPr>
       <w:r>
         <w:rPr>
           <w:rFonts w:hint="eastAsia"/>
         </w:rPr>
         <w:t>BThing</w:t>
       </w:r>
-      <w:proofErr w:type="spellEnd"/>
       <w:r>
         <w:rPr>
           <w:rFonts w:hint="eastAsia"/>
@@ -2156,6 +1828,131 @@
           <w:rFonts w:hint="eastAsia"/>
         </w:rPr>
         <w:t>.</w:t>
+      </w:r>
+    </w:p>
+    <w:p>
+      <w:pPr>
+        <w:pStyle w:val="Heading1"/>
+        <w:rPr>
+          <w:rFonts w:hint="eastAsia"/>
+        </w:rPr>
+      </w:pPr>
+      <w:r>
+        <w:rPr>
+          <w:rFonts w:hint="eastAsia"/>
+        </w:rPr>
+        <w:t xml:space="preserve">Importing Supported </w:t>
+      </w:r>
+      <w:r>
+        <w:rPr>
+          <w:rFonts w:hint="eastAsia"/>
+        </w:rPr>
+        <w:t>Resources</w:t>
+      </w:r>
+    </w:p>
+    <w:p>
+      <w:pPr>
+        <w:pStyle w:val="Heading2"/>
+        <w:rPr>
+          <w:rFonts w:hint="eastAsia"/>
+        </w:rPr>
+      </w:pPr>
+      <w:r>
+        <w:rPr>
+          <w:rFonts w:hint="eastAsia"/>
+        </w:rPr>
+        <w:t>RModel</w:t>
+      </w:r>
+    </w:p>
+    <w:p>
+      <w:pPr>
+        <w:rPr>
+          <w:rFonts w:hint="eastAsia"/>
+        </w:rPr>
+      </w:pPr>
+      <w:r>
+        <w:rPr>
+          <w:rFonts w:hint="eastAsia"/>
+        </w:rPr>
+        <w:t>.SKN</w:t>
+      </w:r>
+    </w:p>
+    <w:p>
+      <w:pPr>
+        <w:pStyle w:val="Heading2"/>
+        <w:rPr>
+          <w:rFonts w:hint="eastAsia"/>
+        </w:rPr>
+      </w:pPr>
+      <w:r>
+        <w:rPr>
+          <w:rFonts w:hint="eastAsia"/>
+        </w:rPr>
+        <w:t>RBoneHierarchy</w:t>
+      </w:r>
+    </w:p>
+    <w:p>
+      <w:pPr>
+        <w:rPr>
+          <w:rFonts w:hint="eastAsia"/>
+        </w:rPr>
+      </w:pPr>
+      <w:r>
+        <w:rPr>
+          <w:rFonts w:hint="eastAsia"/>
+        </w:rPr>
+        <w:t>.SKL</w:t>
+      </w:r>
+    </w:p>
+    <w:p>
+      <w:pPr>
+        <w:pStyle w:val="Heading2"/>
+        <w:rPr>
+          <w:rFonts w:hint="eastAsia"/>
+        </w:rPr>
+      </w:pPr>
+      <w:r>
+        <w:rPr>
+          <w:rFonts w:hint="eastAsia"/>
+        </w:rPr>
+        <w:t>RAnimationSequence</w:t>
+      </w:r>
+    </w:p>
+    <w:p>
+      <w:pPr>
+        <w:rPr>
+          <w:rFonts w:hint="eastAsia"/>
+        </w:rPr>
+      </w:pPr>
+      <w:r>
+        <w:rPr>
+          <w:rFonts w:hint="eastAsia"/>
+        </w:rPr>
+        <w:t>.ANM</w:t>
+      </w:r>
+      <w:bookmarkStart w:id="0" w:name="_GoBack"/>
+      <w:bookmarkEnd w:id="0"/>
+    </w:p>
+    <w:p>
+      <w:pPr>
+        <w:pStyle w:val="Heading2"/>
+        <w:rPr>
+          <w:rFonts w:hint="eastAsia"/>
+        </w:rPr>
+      </w:pPr>
+      <w:r>
+        <w:rPr>
+          <w:rFonts w:hint="eastAsia"/>
+        </w:rPr>
+        <w:t>RTexture</w:t>
+      </w:r>
+    </w:p>
+    <w:p>
+      <w:r>
+        <w:rPr>
+          <w:rFonts w:hint="eastAsia"/>
+        </w:rPr>
+        <w:t>.DDS</w:t>
       </w:r>
     </w:p>
     <w:sectPr>
@@ -2174,13 +1971,14 @@
     <w:rPrDefault>
       <w:rPr>
         <w:rFonts w:asciiTheme="minorHAnsi" w:eastAsiaTheme="minorEastAsia" w:hAnsiTheme="minorHAnsi" w:cstheme="minorBidi"/>
+        <w:sz w:val="22"/>
+        <w:szCs w:val="22"/>
         <w:lang w:val="en-US" w:eastAsia="ko-KR" w:bidi="ar-SA"/>
       </w:rPr>
     </w:rPrDefault>
     <w:pPrDefault>
       <w:pPr>
-        <w:spacing w:after="200" w:line="276" w:lineRule="auto"/>
-        <w:jc w:val="both"/>
+        <w:spacing w:before="200" w:after="200" w:line="276" w:lineRule="auto"/>
       </w:pPr>
     </w:pPrDefault>
   </w:docDefaults>
@@ -2326,7 +2124,11 @@
   <w:style w:type="paragraph" w:default="1" w:styleId="Normal">
     <w:name w:val="Normal"/>
     <w:qFormat/>
-    <w:rsid w:val="00AB0E13"/>
+    <w:rsid w:val="00800FB6"/>
+    <w:rPr>
+      <w:sz w:val="20"/>
+      <w:szCs w:val="20"/>
+    </w:rPr>
   </w:style>
   <w:style w:type="paragraph" w:styleId="Heading1">
     <w:name w:val="heading 1"/>
@@ -2335,17 +2137,26 @@
     <w:link w:val="Heading1Char"/>
     <w:uiPriority w:val="9"/>
     <w:qFormat/>
-    <w:rsid w:val="00AB0E13"/>
+    <w:rsid w:val="00800FB6"/>
     <w:pPr>
-      <w:spacing w:before="300" w:after="40"/>
-      <w:jc w:val="left"/>
+      <w:pBdr>
+        <w:top w:val="single" w:sz="24" w:space="0" w:color="4F81BD" w:themeColor="accent1"/>
+        <w:left w:val="single" w:sz="24" w:space="0" w:color="4F81BD" w:themeColor="accent1"/>
+        <w:bottom w:val="single" w:sz="24" w:space="0" w:color="4F81BD" w:themeColor="accent1"/>
+        <w:right w:val="single" w:sz="24" w:space="0" w:color="4F81BD" w:themeColor="accent1"/>
+      </w:pBdr>
+      <w:shd w:val="clear" w:color="auto" w:fill="4F81BD" w:themeFill="accent1"/>
+      <w:spacing w:after="0"/>
       <w:outlineLvl w:val="0"/>
     </w:pPr>
     <w:rPr>
-      <w:smallCaps/>
-      <w:spacing w:val="5"/>
-      <w:sz w:val="32"/>
-      <w:szCs w:val="32"/>
+      <w:b/>
+      <w:bCs/>
+      <w:caps/>
+      <w:color w:val="FFFFFF" w:themeColor="background1"/>
+      <w:spacing w:val="15"/>
+      <w:sz w:val="22"/>
+      <w:szCs w:val="22"/>
     </w:rPr>
   </w:style>
   <w:style w:type="paragraph" w:styleId="Heading2">
@@ -2356,17 +2167,23 @@
     <w:uiPriority w:val="9"/>
     <w:unhideWhenUsed/>
     <w:qFormat/>
-    <w:rsid w:val="00AB0E13"/>
+    <w:rsid w:val="00800FB6"/>
     <w:pPr>
-      <w:spacing w:before="240" w:after="80"/>
-      <w:jc w:val="left"/>
+      <w:pBdr>
+        <w:top w:val="single" w:sz="24" w:space="0" w:color="DBE5F1" w:themeColor="accent1" w:themeTint="33"/>
+        <w:left w:val="single" w:sz="24" w:space="0" w:color="DBE5F1" w:themeColor="accent1" w:themeTint="33"/>
+        <w:bottom w:val="single" w:sz="24" w:space="0" w:color="DBE5F1" w:themeColor="accent1" w:themeTint="33"/>
+        <w:right w:val="single" w:sz="24" w:space="0" w:color="DBE5F1" w:themeColor="accent1" w:themeTint="33"/>
+      </w:pBdr>
+      <w:shd w:val="clear" w:color="auto" w:fill="DBE5F1" w:themeFill="accent1" w:themeFillTint="33"/>
+      <w:spacing w:after="0"/>
       <w:outlineLvl w:val="1"/>
     </w:pPr>
     <w:rPr>
-      <w:smallCaps/>
-      <w:spacing w:val="5"/>
-      <w:sz w:val="28"/>
-      <w:szCs w:val="28"/>
+      <w:caps/>
+      <w:spacing w:val="15"/>
+      <w:sz w:val="22"/>
+      <w:szCs w:val="22"/>
     </w:rPr>
   </w:style>
   <w:style w:type="paragraph" w:styleId="Heading3">
@@ -2375,20 +2192,23 @@
     <w:next w:val="Normal"/>
     <w:link w:val="Heading3Char"/>
     <w:uiPriority w:val="9"/>
-    <w:semiHidden/>
     <w:unhideWhenUsed/>
     <w:qFormat/>
-    <w:rsid w:val="00AB0E13"/>
+    <w:rsid w:val="00800FB6"/>
     <w:pPr>
-      <w:spacing w:after="0"/>
-      <w:jc w:val="left"/>
+      <w:pBdr>
+        <w:top w:val="single" w:sz="6" w:space="2" w:color="4F81BD" w:themeColor="accent1"/>
+        <w:left w:val="single" w:sz="6" w:space="2" w:color="4F81BD" w:themeColor="accent1"/>
+      </w:pBdr>
+      <w:spacing w:before="300" w:after="0"/>
       <w:outlineLvl w:val="2"/>
     </w:pPr>
     <w:rPr>
-      <w:smallCaps/>
-      <w:spacing w:val="5"/>
-      <w:sz w:val="24"/>
-      <w:szCs w:val="24"/>
+      <w:caps/>
+      <w:color w:val="243F60" w:themeColor="accent1" w:themeShade="7F"/>
+      <w:spacing w:val="15"/>
+      <w:sz w:val="22"/>
+      <w:szCs w:val="22"/>
     </w:rPr>
   </w:style>
   <w:style w:type="paragraph" w:styleId="Heading4">
@@ -2400,14 +2220,18 @@
     <w:semiHidden/>
     <w:unhideWhenUsed/>
     <w:qFormat/>
-    <w:rsid w:val="00AB0E13"/>
+    <w:rsid w:val="00800FB6"/>
     <w:pPr>
-      <w:spacing w:before="240" w:after="0"/>
-      <w:jc w:val="left"/>
+      <w:pBdr>
+        <w:top w:val="dotted" w:sz="6" w:space="2" w:color="4F81BD" w:themeColor="accent1"/>
+        <w:left w:val="dotted" w:sz="6" w:space="2" w:color="4F81BD" w:themeColor="accent1"/>
+      </w:pBdr>
+      <w:spacing w:before="300" w:after="0"/>
       <w:outlineLvl w:val="3"/>
     </w:pPr>
     <w:rPr>
-      <w:smallCaps/>
+      <w:caps/>
+      <w:color w:val="365F91" w:themeColor="accent1" w:themeShade="BF"/>
       <w:spacing w:val="10"/>
       <w:sz w:val="22"/>
       <w:szCs w:val="22"/>
@@ -2422,18 +2246,20 @@
     <w:semiHidden/>
     <w:unhideWhenUsed/>
     <w:qFormat/>
-    <w:rsid w:val="00AB0E13"/>
+    <w:rsid w:val="00800FB6"/>
     <w:pPr>
-      <w:spacing w:before="200" w:after="0"/>
-      <w:jc w:val="left"/>
+      <w:pBdr>
+        <w:bottom w:val="single" w:sz="6" w:space="1" w:color="4F81BD" w:themeColor="accent1"/>
+      </w:pBdr>
+      <w:spacing w:before="300" w:after="0"/>
       <w:outlineLvl w:val="4"/>
     </w:pPr>
     <w:rPr>
-      <w:smallCaps/>
-      <w:color w:val="943634" w:themeColor="accent2" w:themeShade="BF"/>
+      <w:caps/>
+      <w:color w:val="365F91" w:themeColor="accent1" w:themeShade="BF"/>
       <w:spacing w:val="10"/>
       <w:sz w:val="22"/>
-      <w:szCs w:val="26"/>
+      <w:szCs w:val="22"/>
     </w:rPr>
   </w:style>
   <w:style w:type="paragraph" w:styleId="Heading6">
@@ -2445,17 +2271,20 @@
     <w:semiHidden/>
     <w:unhideWhenUsed/>
     <w:qFormat/>
-    <w:rsid w:val="00AB0E13"/>
+    <w:rsid w:val="00800FB6"/>
     <w:pPr>
-      <w:spacing w:after="0"/>
-      <w:jc w:val="left"/>
+      <w:pBdr>
+        <w:bottom w:val="dotted" w:sz="6" w:space="1" w:color="4F81BD" w:themeColor="accent1"/>
+      </w:pBdr>
+      <w:spacing w:before="300" w:after="0"/>
       <w:outlineLvl w:val="5"/>
     </w:pPr>
     <w:rPr>
-      <w:smallCaps/>
-      <w:color w:val="C0504D" w:themeColor="accent2"/>
-      <w:spacing w:val="5"/>
+      <w:caps/>
+      <w:color w:val="365F91" w:themeColor="accent1" w:themeShade="BF"/>
+      <w:spacing w:val="10"/>
       <w:sz w:val="22"/>
+      <w:szCs w:val="22"/>
     </w:rPr>
   </w:style>
   <w:style w:type="paragraph" w:styleId="Heading7">
@@ -2467,17 +2296,17 @@
     <w:semiHidden/>
     <w:unhideWhenUsed/>
     <w:qFormat/>
-    <w:rsid w:val="00AB0E13"/>
+    <w:rsid w:val="00800FB6"/>
     <w:pPr>
-      <w:spacing w:after="0"/>
-      <w:jc w:val="left"/>
+      <w:spacing w:before="300" w:after="0"/>
       <w:outlineLvl w:val="6"/>
     </w:pPr>
     <w:rPr>
-      <w:b/>
-      <w:smallCaps/>
-      <w:color w:val="C0504D" w:themeColor="accent2"/>
+      <w:caps/>
+      <w:color w:val="365F91" w:themeColor="accent1" w:themeShade="BF"/>
       <w:spacing w:val="10"/>
+      <w:sz w:val="22"/>
+      <w:szCs w:val="22"/>
     </w:rPr>
   </w:style>
   <w:style w:type="paragraph" w:styleId="Heading8">
@@ -2489,17 +2318,16 @@
     <w:semiHidden/>
     <w:unhideWhenUsed/>
     <w:qFormat/>
-    <w:rsid w:val="00AB0E13"/>
+    <w:rsid w:val="00800FB6"/>
     <w:pPr>
-      <w:spacing w:after="0"/>
-      <w:jc w:val="left"/>
+      <w:spacing w:before="300" w:after="0"/>
       <w:outlineLvl w:val="7"/>
     </w:pPr>
     <w:rPr>
-      <w:b/>
-      <w:i/>
-      <w:smallCaps/>
-      <w:color w:val="943634" w:themeColor="accent2" w:themeShade="BF"/>
+      <w:caps/>
+      <w:spacing w:val="10"/>
+      <w:sz w:val="18"/>
+      <w:szCs w:val="18"/>
     </w:rPr>
   </w:style>
   <w:style w:type="paragraph" w:styleId="Heading9">
@@ -2511,17 +2339,17 @@
     <w:semiHidden/>
     <w:unhideWhenUsed/>
     <w:qFormat/>
-    <w:rsid w:val="00AB0E13"/>
+    <w:rsid w:val="00800FB6"/>
     <w:pPr>
-      <w:spacing w:after="0"/>
-      <w:jc w:val="left"/>
+      <w:spacing w:before="300" w:after="0"/>
       <w:outlineLvl w:val="8"/>
     </w:pPr>
     <w:rPr>
-      <w:b/>
       <w:i/>
-      <w:smallCaps/>
-      <w:color w:val="622423" w:themeColor="accent2" w:themeShade="7F"/>
+      <w:caps/>
+      <w:spacing w:val="10"/>
+      <w:sz w:val="18"/>
+      <w:szCs w:val="18"/>
     </w:rPr>
   </w:style>
   <w:style w:type="character" w:default="1" w:styleId="DefaultParagraphFont">
@@ -2556,12 +2384,14 @@
     <w:basedOn w:val="DefaultParagraphFont"/>
     <w:link w:val="Heading1"/>
     <w:uiPriority w:val="9"/>
-    <w:rsid w:val="00AB0E13"/>
-    <w:rPr>
-      <w:smallCaps/>
-      <w:spacing w:val="5"/>
-      <w:sz w:val="32"/>
-      <w:szCs w:val="32"/>
+    <w:rsid w:val="00800FB6"/>
+    <w:rPr>
+      <w:b/>
+      <w:bCs/>
+      <w:caps/>
+      <w:color w:val="FFFFFF" w:themeColor="background1"/>
+      <w:spacing w:val="15"/>
+      <w:shd w:val="clear" w:color="auto" w:fill="4F81BD" w:themeFill="accent1"/>
     </w:rPr>
   </w:style>
   <w:style w:type="character" w:customStyle="1" w:styleId="Heading2Char">
@@ -2569,12 +2399,11 @@
     <w:basedOn w:val="DefaultParagraphFont"/>
     <w:link w:val="Heading2"/>
     <w:uiPriority w:val="9"/>
-    <w:rsid w:val="00AB0E13"/>
-    <w:rPr>
-      <w:smallCaps/>
-      <w:spacing w:val="5"/>
-      <w:sz w:val="28"/>
-      <w:szCs w:val="28"/>
+    <w:rsid w:val="00800FB6"/>
+    <w:rPr>
+      <w:caps/>
+      <w:spacing w:val="15"/>
+      <w:shd w:val="clear" w:color="auto" w:fill="DBE5F1" w:themeFill="accent1" w:themeFillTint="33"/>
     </w:rPr>
   </w:style>
   <w:style w:type="character" w:customStyle="1" w:styleId="Heading3Char">
@@ -2582,13 +2411,11 @@
     <w:basedOn w:val="DefaultParagraphFont"/>
     <w:link w:val="Heading3"/>
     <w:uiPriority w:val="9"/>
-    <w:semiHidden/>
-    <w:rsid w:val="00AB0E13"/>
-    <w:rPr>
-      <w:smallCaps/>
-      <w:spacing w:val="5"/>
-      <w:sz w:val="24"/>
-      <w:szCs w:val="24"/>
+    <w:rsid w:val="00800FB6"/>
+    <w:rPr>
+      <w:caps/>
+      <w:color w:val="243F60" w:themeColor="accent1" w:themeShade="7F"/>
+      <w:spacing w:val="15"/>
     </w:rPr>
   </w:style>
   <w:style w:type="character" w:customStyle="1" w:styleId="Heading4Char">
@@ -2597,12 +2424,11 @@
     <w:link w:val="Heading4"/>
     <w:uiPriority w:val="9"/>
     <w:semiHidden/>
-    <w:rsid w:val="00AB0E13"/>
-    <w:rPr>
-      <w:smallCaps/>
+    <w:rsid w:val="00800FB6"/>
+    <w:rPr>
+      <w:caps/>
+      <w:color w:val="365F91" w:themeColor="accent1" w:themeShade="BF"/>
       <w:spacing w:val="10"/>
-      <w:sz w:val="22"/>
-      <w:szCs w:val="22"/>
     </w:rPr>
   </w:style>
   <w:style w:type="character" w:customStyle="1" w:styleId="Heading5Char">
@@ -2611,13 +2437,11 @@
     <w:link w:val="Heading5"/>
     <w:uiPriority w:val="9"/>
     <w:semiHidden/>
-    <w:rsid w:val="00AB0E13"/>
-    <w:rPr>
-      <w:smallCaps/>
-      <w:color w:val="943634" w:themeColor="accent2" w:themeShade="BF"/>
+    <w:rsid w:val="00800FB6"/>
+    <w:rPr>
+      <w:caps/>
+      <w:color w:val="365F91" w:themeColor="accent1" w:themeShade="BF"/>
       <w:spacing w:val="10"/>
-      <w:sz w:val="22"/>
-      <w:szCs w:val="26"/>
     </w:rPr>
   </w:style>
   <w:style w:type="character" w:customStyle="1" w:styleId="Heading6Char">
@@ -2626,12 +2450,11 @@
     <w:link w:val="Heading6"/>
     <w:uiPriority w:val="9"/>
     <w:semiHidden/>
-    <w:rsid w:val="00AB0E13"/>
-    <w:rPr>
-      <w:smallCaps/>
-      <w:color w:val="C0504D" w:themeColor="accent2"/>
-      <w:spacing w:val="5"/>
-      <w:sz w:val="22"/>
+    <w:rsid w:val="00800FB6"/>
+    <w:rPr>
+      <w:caps/>
+      <w:color w:val="365F91" w:themeColor="accent1" w:themeShade="BF"/>
+      <w:spacing w:val="10"/>
     </w:rPr>
   </w:style>
   <w:style w:type="character" w:customStyle="1" w:styleId="Heading7Char">
@@ -2640,11 +2463,10 @@
     <w:link w:val="Heading7"/>
     <w:uiPriority w:val="9"/>
     <w:semiHidden/>
-    <w:rsid w:val="00AB0E13"/>
-    <w:rPr>
-      <w:b/>
-      <w:smallCaps/>
-      <w:color w:val="C0504D" w:themeColor="accent2"/>
+    <w:rsid w:val="00800FB6"/>
+    <w:rPr>
+      <w:caps/>
+      <w:color w:val="365F91" w:themeColor="accent1" w:themeShade="BF"/>
       <w:spacing w:val="10"/>
     </w:rPr>
   </w:style>
@@ -2654,12 +2476,12 @@
     <w:link w:val="Heading8"/>
     <w:uiPriority w:val="9"/>
     <w:semiHidden/>
-    <w:rsid w:val="00AB0E13"/>
-    <w:rPr>
-      <w:b/>
-      <w:i/>
-      <w:smallCaps/>
-      <w:color w:val="943634" w:themeColor="accent2" w:themeShade="BF"/>
+    <w:rsid w:val="00800FB6"/>
+    <w:rPr>
+      <w:caps/>
+      <w:spacing w:val="10"/>
+      <w:sz w:val="18"/>
+      <w:szCs w:val="18"/>
     </w:rPr>
   </w:style>
   <w:style w:type="character" w:customStyle="1" w:styleId="Heading9Char">
@@ -2668,12 +2490,13 @@
     <w:link w:val="Heading9"/>
     <w:uiPriority w:val="9"/>
     <w:semiHidden/>
-    <w:rsid w:val="00AB0E13"/>
-    <w:rPr>
-      <w:b/>
+    <w:rsid w:val="00800FB6"/>
+    <w:rPr>
       <w:i/>
-      <w:smallCaps/>
-      <w:color w:val="622423" w:themeColor="accent2" w:themeShade="7F"/>
+      <w:caps/>
+      <w:spacing w:val="10"/>
+      <w:sz w:val="18"/>
+      <w:szCs w:val="18"/>
     </w:rPr>
   </w:style>
   <w:style w:type="paragraph" w:styleId="Caption">
@@ -2684,13 +2507,13 @@
     <w:semiHidden/>
     <w:unhideWhenUsed/>
     <w:qFormat/>
-    <w:rsid w:val="00AB0E13"/>
+    <w:rsid w:val="00800FB6"/>
     <w:rPr>
       <w:b/>
       <w:bCs/>
-      <w:caps/>
+      <w:color w:val="365F91" w:themeColor="accent1" w:themeShade="BF"/>
       <w:sz w:val="16"/>
-      <w:szCs w:val="18"/>
+      <w:szCs w:val="16"/>
     </w:rPr>
   </w:style>
   <w:style w:type="paragraph" w:styleId="Title">
@@ -2700,18 +2523,17 @@
     <w:link w:val="TitleChar"/>
     <w:uiPriority w:val="10"/>
     <w:qFormat/>
-    <w:rsid w:val="00AB0E13"/>
+    <w:rsid w:val="00800FB6"/>
     <w:pPr>
-      <w:pBdr>
-        <w:top w:val="single" w:sz="12" w:space="1" w:color="C0504D" w:themeColor="accent2"/>
-      </w:pBdr>
-      <w:spacing w:line="240" w:lineRule="auto"/>
-      <w:jc w:val="right"/>
+      <w:spacing w:before="720"/>
     </w:pPr>
     <w:rPr>
-      <w:smallCaps/>
-      <w:sz w:val="48"/>
-      <w:szCs w:val="48"/>
+      <w:caps/>
+      <w:color w:val="4F81BD" w:themeColor="accent1"/>
+      <w:spacing w:val="10"/>
+      <w:kern w:val="28"/>
+      <w:sz w:val="52"/>
+      <w:szCs w:val="52"/>
     </w:rPr>
   </w:style>
   <w:style w:type="character" w:customStyle="1" w:styleId="TitleChar">
@@ -2719,11 +2541,14 @@
     <w:basedOn w:val="DefaultParagraphFont"/>
     <w:link w:val="Title"/>
     <w:uiPriority w:val="10"/>
-    <w:rsid w:val="00AB0E13"/>
-    <w:rPr>
-      <w:smallCaps/>
-      <w:sz w:val="48"/>
-      <w:szCs w:val="48"/>
+    <w:rsid w:val="00800FB6"/>
+    <w:rPr>
+      <w:caps/>
+      <w:color w:val="4F81BD" w:themeColor="accent1"/>
+      <w:spacing w:val="10"/>
+      <w:kern w:val="28"/>
+      <w:sz w:val="52"/>
+      <w:szCs w:val="52"/>
     </w:rPr>
   </w:style>
   <w:style w:type="paragraph" w:styleId="Subtitle">
@@ -2733,14 +2558,16 @@
     <w:link w:val="SubtitleChar"/>
     <w:uiPriority w:val="11"/>
     <w:qFormat/>
-    <w:rsid w:val="00AB0E13"/>
+    <w:rsid w:val="00800FB6"/>
     <w:pPr>
-      <w:spacing w:after="720" w:line="240" w:lineRule="auto"/>
-      <w:jc w:val="right"/>
+      <w:spacing w:after="1000" w:line="240" w:lineRule="auto"/>
     </w:pPr>
     <w:rPr>
-      <w:rFonts w:asciiTheme="majorHAnsi" w:eastAsiaTheme="majorEastAsia" w:hAnsiTheme="majorHAnsi" w:cstheme="majorBidi"/>
-      <w:szCs w:val="22"/>
+      <w:caps/>
+      <w:color w:val="595959" w:themeColor="text1" w:themeTint="A6"/>
+      <w:spacing w:val="10"/>
+      <w:sz w:val="24"/>
+      <w:szCs w:val="24"/>
     </w:rPr>
   </w:style>
   <w:style w:type="character" w:customStyle="1" w:styleId="SubtitleChar">
@@ -2748,31 +2575,34 @@
     <w:basedOn w:val="DefaultParagraphFont"/>
     <w:link w:val="Subtitle"/>
     <w:uiPriority w:val="11"/>
-    <w:rsid w:val="00AB0E13"/>
-    <w:rPr>
-      <w:rFonts w:asciiTheme="majorHAnsi" w:eastAsiaTheme="majorEastAsia" w:hAnsiTheme="majorHAnsi" w:cstheme="majorBidi"/>
-      <w:szCs w:val="22"/>
+    <w:rsid w:val="00800FB6"/>
+    <w:rPr>
+      <w:caps/>
+      <w:color w:val="595959" w:themeColor="text1" w:themeTint="A6"/>
+      <w:spacing w:val="10"/>
+      <w:sz w:val="24"/>
+      <w:szCs w:val="24"/>
     </w:rPr>
   </w:style>
   <w:style w:type="character" w:styleId="Strong">
     <w:name w:val="Strong"/>
     <w:uiPriority w:val="22"/>
     <w:qFormat/>
-    <w:rsid w:val="00AB0E13"/>
+    <w:rsid w:val="00800FB6"/>
     <w:rPr>
       <w:b/>
-      <w:color w:val="C0504D" w:themeColor="accent2"/>
+      <w:bCs/>
     </w:rPr>
   </w:style>
   <w:style w:type="character" w:styleId="Emphasis">
     <w:name w:val="Emphasis"/>
     <w:uiPriority w:val="20"/>
     <w:qFormat/>
-    <w:rsid w:val="00AB0E13"/>
-    <w:rPr>
-      <w:b/>
-      <w:i/>
-      <w:spacing w:val="10"/>
+    <w:rsid w:val="00800FB6"/>
+    <w:rPr>
+      <w:caps/>
+      <w:color w:val="243F60" w:themeColor="accent1" w:themeShade="7F"/>
+      <w:spacing w:val="5"/>
     </w:rPr>
   </w:style>
   <w:style w:type="paragraph" w:styleId="NoSpacing">
@@ -2781,9 +2611,9 @@
     <w:link w:val="NoSpacingChar"/>
     <w:uiPriority w:val="1"/>
     <w:qFormat/>
-    <w:rsid w:val="00AB0E13"/>
+    <w:rsid w:val="00800FB6"/>
     <w:pPr>
-      <w:spacing w:after="0" w:line="240" w:lineRule="auto"/>
+      <w:spacing w:before="0" w:after="0" w:line="240" w:lineRule="auto"/>
     </w:pPr>
   </w:style>
   <w:style w:type="character" w:customStyle="1" w:styleId="NoSpacingChar">
@@ -2791,14 +2621,18 @@
     <w:basedOn w:val="DefaultParagraphFont"/>
     <w:link w:val="NoSpacing"/>
     <w:uiPriority w:val="1"/>
-    <w:rsid w:val="00AB0E13"/>
+    <w:rsid w:val="00800FB6"/>
+    <w:rPr>
+      <w:sz w:val="20"/>
+      <w:szCs w:val="20"/>
+    </w:rPr>
   </w:style>
   <w:style w:type="paragraph" w:styleId="ListParagraph">
     <w:name w:val="List Paragraph"/>
     <w:basedOn w:val="Normal"/>
     <w:uiPriority w:val="34"/>
     <w:qFormat/>
-    <w:rsid w:val="00AB0E13"/>
+    <w:rsid w:val="00800FB6"/>
     <w:pPr>
       <w:ind w:left="720"/>
       <w:contextualSpacing/>
@@ -2811,9 +2645,10 @@
     <w:link w:val="QuoteChar"/>
     <w:uiPriority w:val="29"/>
     <w:qFormat/>
-    <w:rsid w:val="00AB0E13"/>
+    <w:rsid w:val="00800FB6"/>
     <w:rPr>
       <w:i/>
+      <w:iCs/>
     </w:rPr>
   </w:style>
   <w:style w:type="character" w:customStyle="1" w:styleId="QuoteChar">
@@ -2821,9 +2656,12 @@
     <w:basedOn w:val="DefaultParagraphFont"/>
     <w:link w:val="Quote"/>
     <w:uiPriority w:val="29"/>
-    <w:rsid w:val="00AB0E13"/>
+    <w:rsid w:val="00800FB6"/>
     <w:rPr>
       <w:i/>
+      <w:iCs/>
+      <w:sz w:val="20"/>
+      <w:szCs w:val="20"/>
     </w:rPr>
   </w:style>
   <w:style w:type="paragraph" w:styleId="IntenseQuote">
@@ -2833,22 +2671,20 @@
     <w:link w:val="IntenseQuoteChar"/>
     <w:uiPriority w:val="30"/>
     <w:qFormat/>
-    <w:rsid w:val="00AB0E13"/>
+    <w:rsid w:val="00800FB6"/>
     <w:pPr>
       <w:pBdr>
-        <w:top w:val="single" w:sz="8" w:space="10" w:color="943634" w:themeColor="accent2" w:themeShade="BF"/>
-        <w:left w:val="single" w:sz="8" w:space="10" w:color="943634" w:themeColor="accent2" w:themeShade="BF"/>
-        <w:bottom w:val="single" w:sz="8" w:space="10" w:color="943634" w:themeColor="accent2" w:themeShade="BF"/>
-        <w:right w:val="single" w:sz="8" w:space="10" w:color="943634" w:themeColor="accent2" w:themeShade="BF"/>
+        <w:top w:val="single" w:sz="4" w:space="10" w:color="4F81BD" w:themeColor="accent1"/>
+        <w:left w:val="single" w:sz="4" w:space="10" w:color="4F81BD" w:themeColor="accent1"/>
       </w:pBdr>
-      <w:shd w:val="clear" w:color="auto" w:fill="C0504D" w:themeFill="accent2"/>
-      <w:spacing w:before="140" w:after="140"/>
-      <w:ind w:left="1440" w:right="1440"/>
+      <w:spacing w:after="0"/>
+      <w:ind w:left="1296" w:right="1152"/>
+      <w:jc w:val="both"/>
     </w:pPr>
     <w:rPr>
-      <w:b/>
       <w:i/>
-      <w:color w:val="FFFFFF" w:themeColor="background1"/>
+      <w:iCs/>
+      <w:color w:val="4F81BD" w:themeColor="accent1"/>
     </w:rPr>
   </w:style>
   <w:style w:type="character" w:customStyle="1" w:styleId="IntenseQuoteChar">
@@ -2856,32 +2692,36 @@
     <w:basedOn w:val="DefaultParagraphFont"/>
     <w:link w:val="IntenseQuote"/>
     <w:uiPriority w:val="30"/>
-    <w:rsid w:val="00AB0E13"/>
-    <w:rPr>
-      <w:b/>
+    <w:rsid w:val="00800FB6"/>
+    <w:rPr>
       <w:i/>
-      <w:color w:val="FFFFFF" w:themeColor="background1"/>
-      <w:shd w:val="clear" w:color="auto" w:fill="C0504D" w:themeFill="accent2"/>
+      <w:iCs/>
+      <w:color w:val="4F81BD" w:themeColor="accent1"/>
+      <w:sz w:val="20"/>
+      <w:szCs w:val="20"/>
     </w:rPr>
   </w:style>
   <w:style w:type="character" w:styleId="SubtleEmphasis">
     <w:name w:val="Subtle Emphasis"/>
     <w:uiPriority w:val="19"/>
     <w:qFormat/>
-    <w:rsid w:val="00AB0E13"/>
+    <w:rsid w:val="00800FB6"/>
     <w:rPr>
       <w:i/>
+      <w:iCs/>
+      <w:color w:val="243F60" w:themeColor="accent1" w:themeShade="7F"/>
     </w:rPr>
   </w:style>
   <w:style w:type="character" w:styleId="IntenseEmphasis">
     <w:name w:val="Intense Emphasis"/>
     <w:uiPriority w:val="21"/>
     <w:qFormat/>
-    <w:rsid w:val="00AB0E13"/>
+    <w:rsid w:val="00800FB6"/>
     <w:rPr>
       <w:b/>
-      <w:i/>
-      <w:color w:val="C0504D" w:themeColor="accent2"/>
+      <w:bCs/>
+      <w:caps/>
+      <w:color w:val="243F60" w:themeColor="accent1" w:themeShade="7F"/>
       <w:spacing w:val="10"/>
     </w:rPr>
   </w:style>
@@ -2889,37 +2729,38 @@
     <w:name w:val="Subtle Reference"/>
     <w:uiPriority w:val="31"/>
     <w:qFormat/>
-    <w:rsid w:val="00AB0E13"/>
+    <w:rsid w:val="00800FB6"/>
     <w:rPr>
       <w:b/>
+      <w:bCs/>
+      <w:color w:val="4F81BD" w:themeColor="accent1"/>
     </w:rPr>
   </w:style>
   <w:style w:type="character" w:styleId="IntenseReference">
     <w:name w:val="Intense Reference"/>
     <w:uiPriority w:val="32"/>
     <w:qFormat/>
-    <w:rsid w:val="00AB0E13"/>
+    <w:rsid w:val="00800FB6"/>
     <w:rPr>
       <w:b/>
       <w:bCs/>
-      <w:smallCaps/>
-      <w:spacing w:val="5"/>
-      <w:sz w:val="22"/>
-      <w:szCs w:val="22"/>
-      <w:u w:val="single"/>
+      <w:i/>
+      <w:iCs/>
+      <w:caps/>
+      <w:color w:val="4F81BD" w:themeColor="accent1"/>
     </w:rPr>
   </w:style>
   <w:style w:type="character" w:styleId="BookTitle">
     <w:name w:val="Book Title"/>
     <w:uiPriority w:val="33"/>
     <w:qFormat/>
-    <w:rsid w:val="00AB0E13"/>
-    <w:rPr>
-      <w:rFonts w:asciiTheme="majorHAnsi" w:eastAsiaTheme="majorEastAsia" w:hAnsiTheme="majorHAnsi" w:cstheme="majorBidi"/>
+    <w:rsid w:val="00800FB6"/>
+    <w:rPr>
+      <w:b/>
+      <w:bCs/>
       <w:i/>
       <w:iCs/>
-      <w:sz w:val="20"/>
-      <w:szCs w:val="20"/>
+      <w:spacing w:val="9"/>
     </w:rPr>
   </w:style>
   <w:style w:type="paragraph" w:styleId="TOCHeading">
@@ -2930,7 +2771,7 @@
     <w:semiHidden/>
     <w:unhideWhenUsed/>
     <w:qFormat/>
-    <w:rsid w:val="00AB0E13"/>
+    <w:rsid w:val="00800FB6"/>
     <w:pPr>
       <w:outlineLvl w:val="9"/>
     </w:pPr>
@@ -2947,13 +2788,14 @@
     <w:rPrDefault>
       <w:rPr>
         <w:rFonts w:asciiTheme="minorHAnsi" w:eastAsiaTheme="minorEastAsia" w:hAnsiTheme="minorHAnsi" w:cstheme="minorBidi"/>
+        <w:sz w:val="22"/>
+        <w:szCs w:val="22"/>
         <w:lang w:val="en-US" w:eastAsia="ko-KR" w:bidi="ar-SA"/>
       </w:rPr>
     </w:rPrDefault>
     <w:pPrDefault>
       <w:pPr>
-        <w:spacing w:after="200" w:line="276" w:lineRule="auto"/>
-        <w:jc w:val="both"/>
+        <w:spacing w:before="200" w:after="200" w:line="276" w:lineRule="auto"/>
       </w:pPr>
     </w:pPrDefault>
   </w:docDefaults>
@@ -3099,7 +2941,11 @@
   <w:style w:type="paragraph" w:default="1" w:styleId="Normal">
     <w:name w:val="Normal"/>
     <w:qFormat/>
-    <w:rsid w:val="00AB0E13"/>
+    <w:rsid w:val="00800FB6"/>
+    <w:rPr>
+      <w:sz w:val="20"/>
+      <w:szCs w:val="20"/>
+    </w:rPr>
   </w:style>
   <w:style w:type="paragraph" w:styleId="Heading1">
     <w:name w:val="heading 1"/>
@@ -3108,17 +2954,26 @@
     <w:link w:val="Heading1Char"/>
     <w:uiPriority w:val="9"/>
     <w:qFormat/>
-    <w:rsid w:val="00AB0E13"/>
+    <w:rsid w:val="00800FB6"/>
     <w:pPr>
-      <w:spacing w:before="300" w:after="40"/>
-      <w:jc w:val="left"/>
+      <w:pBdr>
+        <w:top w:val="single" w:sz="24" w:space="0" w:color="4F81BD" w:themeColor="accent1"/>
+        <w:left w:val="single" w:sz="24" w:space="0" w:color="4F81BD" w:themeColor="accent1"/>
+        <w:bottom w:val="single" w:sz="24" w:space="0" w:color="4F81BD" w:themeColor="accent1"/>
+        <w:right w:val="single" w:sz="24" w:space="0" w:color="4F81BD" w:themeColor="accent1"/>
+      </w:pBdr>
+      <w:shd w:val="clear" w:color="auto" w:fill="4F81BD" w:themeFill="accent1"/>
+      <w:spacing w:after="0"/>
       <w:outlineLvl w:val="0"/>
     </w:pPr>
     <w:rPr>
-      <w:smallCaps/>
-      <w:spacing w:val="5"/>
-      <w:sz w:val="32"/>
-      <w:szCs w:val="32"/>
+      <w:b/>
+      <w:bCs/>
+      <w:caps/>
+      <w:color w:val="FFFFFF" w:themeColor="background1"/>
+      <w:spacing w:val="15"/>
+      <w:sz w:val="22"/>
+      <w:szCs w:val="22"/>
     </w:rPr>
   </w:style>
   <w:style w:type="paragraph" w:styleId="Heading2">
@@ -3129,17 +2984,23 @@
     <w:uiPriority w:val="9"/>
     <w:unhideWhenUsed/>
     <w:qFormat/>
-    <w:rsid w:val="00AB0E13"/>
+    <w:rsid w:val="00800FB6"/>
     <w:pPr>
-      <w:spacing w:before="240" w:after="80"/>
-      <w:jc w:val="left"/>
+      <w:pBdr>
+        <w:top w:val="single" w:sz="24" w:space="0" w:color="DBE5F1" w:themeColor="accent1" w:themeTint="33"/>
+        <w:left w:val="single" w:sz="24" w:space="0" w:color="DBE5F1" w:themeColor="accent1" w:themeTint="33"/>
+        <w:bottom w:val="single" w:sz="24" w:space="0" w:color="DBE5F1" w:themeColor="accent1" w:themeTint="33"/>
+        <w:right w:val="single" w:sz="24" w:space="0" w:color="DBE5F1" w:themeColor="accent1" w:themeTint="33"/>
+      </w:pBdr>
+      <w:shd w:val="clear" w:color="auto" w:fill="DBE5F1" w:themeFill="accent1" w:themeFillTint="33"/>
+      <w:spacing w:after="0"/>
       <w:outlineLvl w:val="1"/>
     </w:pPr>
     <w:rPr>
-      <w:smallCaps/>
-      <w:spacing w:val="5"/>
-      <w:sz w:val="28"/>
-      <w:szCs w:val="28"/>
+      <w:caps/>
+      <w:spacing w:val="15"/>
+      <w:sz w:val="22"/>
+      <w:szCs w:val="22"/>
     </w:rPr>
   </w:style>
   <w:style w:type="paragraph" w:styleId="Heading3">
@@ -3148,20 +3009,23 @@
     <w:next w:val="Normal"/>
     <w:link w:val="Heading3Char"/>
     <w:uiPriority w:val="9"/>
-    <w:semiHidden/>
     <w:unhideWhenUsed/>
     <w:qFormat/>
-    <w:rsid w:val="00AB0E13"/>
+    <w:rsid w:val="00800FB6"/>
     <w:pPr>
-      <w:spacing w:after="0"/>
-      <w:jc w:val="left"/>
+      <w:pBdr>
+        <w:top w:val="single" w:sz="6" w:space="2" w:color="4F81BD" w:themeColor="accent1"/>
+        <w:left w:val="single" w:sz="6" w:space="2" w:color="4F81BD" w:themeColor="accent1"/>
+      </w:pBdr>
+      <w:spacing w:before="300" w:after="0"/>
       <w:outlineLvl w:val="2"/>
     </w:pPr>
     <w:rPr>
-      <w:smallCaps/>
-      <w:spacing w:val="5"/>
-      <w:sz w:val="24"/>
-      <w:szCs w:val="24"/>
+      <w:caps/>
+      <w:color w:val="243F60" w:themeColor="accent1" w:themeShade="7F"/>
+      <w:spacing w:val="15"/>
+      <w:sz w:val="22"/>
+      <w:szCs w:val="22"/>
     </w:rPr>
   </w:style>
   <w:style w:type="paragraph" w:styleId="Heading4">
@@ -3173,14 +3037,18 @@
     <w:semiHidden/>
     <w:unhideWhenUsed/>
     <w:qFormat/>
-    <w:rsid w:val="00AB0E13"/>
+    <w:rsid w:val="00800FB6"/>
     <w:pPr>
-      <w:spacing w:before="240" w:after="0"/>
-      <w:jc w:val="left"/>
+      <w:pBdr>
+        <w:top w:val="dotted" w:sz="6" w:space="2" w:color="4F81BD" w:themeColor="accent1"/>
+        <w:left w:val="dotted" w:sz="6" w:space="2" w:color="4F81BD" w:themeColor="accent1"/>
+      </w:pBdr>
+      <w:spacing w:before="300" w:after="0"/>
       <w:outlineLvl w:val="3"/>
     </w:pPr>
     <w:rPr>
-      <w:smallCaps/>
+      <w:caps/>
+      <w:color w:val="365F91" w:themeColor="accent1" w:themeShade="BF"/>
       <w:spacing w:val="10"/>
       <w:sz w:val="22"/>
       <w:szCs w:val="22"/>
@@ -3195,18 +3063,20 @@
     <w:semiHidden/>
     <w:unhideWhenUsed/>
     <w:qFormat/>
-    <w:rsid w:val="00AB0E13"/>
+    <w:rsid w:val="00800FB6"/>
     <w:pPr>
-      <w:spacing w:before="200" w:after="0"/>
-      <w:jc w:val="left"/>
+      <w:pBdr>
+        <w:bottom w:val="single" w:sz="6" w:space="1" w:color="4F81BD" w:themeColor="accent1"/>
+      </w:pBdr>
+      <w:spacing w:before="300" w:after="0"/>
       <w:outlineLvl w:val="4"/>
     </w:pPr>
     <w:rPr>
-      <w:smallCaps/>
-      <w:color w:val="943634" w:themeColor="accent2" w:themeShade="BF"/>
+      <w:caps/>
+      <w:color w:val="365F91" w:themeColor="accent1" w:themeShade="BF"/>
       <w:spacing w:val="10"/>
       <w:sz w:val="22"/>
-      <w:szCs w:val="26"/>
+      <w:szCs w:val="22"/>
     </w:rPr>
   </w:style>
   <w:style w:type="paragraph" w:styleId="Heading6">
@@ -3218,17 +3088,20 @@
     <w:semiHidden/>
     <w:unhideWhenUsed/>
     <w:qFormat/>
-    <w:rsid w:val="00AB0E13"/>
+    <w:rsid w:val="00800FB6"/>
     <w:pPr>
-      <w:spacing w:after="0"/>
-      <w:jc w:val="left"/>
+      <w:pBdr>
+        <w:bottom w:val="dotted" w:sz="6" w:space="1" w:color="4F81BD" w:themeColor="accent1"/>
+      </w:pBdr>
+      <w:spacing w:before="300" w:after="0"/>
       <w:outlineLvl w:val="5"/>
     </w:pPr>
     <w:rPr>
-      <w:smallCaps/>
-      <w:color w:val="C0504D" w:themeColor="accent2"/>
-      <w:spacing w:val="5"/>
+      <w:caps/>
+      <w:color w:val="365F91" w:themeColor="accent1" w:themeShade="BF"/>
+      <w:spacing w:val="10"/>
       <w:sz w:val="22"/>
+      <w:szCs w:val="22"/>
     </w:rPr>
   </w:style>
   <w:style w:type="paragraph" w:styleId="Heading7">
@@ -3240,17 +3113,17 @@
     <w:semiHidden/>
     <w:unhideWhenUsed/>
     <w:qFormat/>
-    <w:rsid w:val="00AB0E13"/>
+    <w:rsid w:val="00800FB6"/>
     <w:pPr>
-      <w:spacing w:after="0"/>
-      <w:jc w:val="left"/>
+      <w:spacing w:before="300" w:after="0"/>
       <w:outlineLvl w:val="6"/>
     </w:pPr>
     <w:rPr>
-      <w:b/>
-      <w:smallCaps/>
-      <w:color w:val="C0504D" w:themeColor="accent2"/>
+      <w:caps/>
+      <w:color w:val="365F91" w:themeColor="accent1" w:themeShade="BF"/>
       <w:spacing w:val="10"/>
+      <w:sz w:val="22"/>
+      <w:szCs w:val="22"/>
     </w:rPr>
   </w:style>
   <w:style w:type="paragraph" w:styleId="Heading8">
@@ -3262,17 +3135,16 @@
     <w:semiHidden/>
     <w:unhideWhenUsed/>
     <w:qFormat/>
-    <w:rsid w:val="00AB0E13"/>
+    <w:rsid w:val="00800FB6"/>
     <w:pPr>
-      <w:spacing w:after="0"/>
-      <w:jc w:val="left"/>
+      <w:spacing w:before="300" w:after="0"/>
       <w:outlineLvl w:val="7"/>
     </w:pPr>
     <w:rPr>
-      <w:b/>
-      <w:i/>
-      <w:smallCaps/>
-      <w:color w:val="943634" w:themeColor="accent2" w:themeShade="BF"/>
+      <w:caps/>
+      <w:spacing w:val="10"/>
+      <w:sz w:val="18"/>
+      <w:szCs w:val="18"/>
     </w:rPr>
   </w:style>
   <w:style w:type="paragraph" w:styleId="Heading9">
@@ -3284,17 +3156,17 @@
     <w:semiHidden/>
     <w:unhideWhenUsed/>
     <w:qFormat/>
-    <w:rsid w:val="00AB0E13"/>
+    <w:rsid w:val="00800FB6"/>
     <w:pPr>
-      <w:spacing w:after="0"/>
-      <w:jc w:val="left"/>
+      <w:spacing w:before="300" w:after="0"/>
       <w:outlineLvl w:val="8"/>
     </w:pPr>
     <w:rPr>
-      <w:b/>
       <w:i/>
-      <w:smallCaps/>
-      <w:color w:val="622423" w:themeColor="accent2" w:themeShade="7F"/>
+      <w:caps/>
+      <w:spacing w:val="10"/>
+      <w:sz w:val="18"/>
+      <w:szCs w:val="18"/>
     </w:rPr>
   </w:style>
   <w:style w:type="character" w:default="1" w:styleId="DefaultParagraphFont">
@@ -3329,12 +3201,14 @@
     <w:basedOn w:val="DefaultParagraphFont"/>
     <w:link w:val="Heading1"/>
     <w:uiPriority w:val="9"/>
-    <w:rsid w:val="00AB0E13"/>
-    <w:rPr>
-      <w:smallCaps/>
-      <w:spacing w:val="5"/>
-      <w:sz w:val="32"/>
-      <w:szCs w:val="32"/>
+    <w:rsid w:val="00800FB6"/>
+    <w:rPr>
+      <w:b/>
+      <w:bCs/>
+      <w:caps/>
+      <w:color w:val="FFFFFF" w:themeColor="background1"/>
+      <w:spacing w:val="15"/>
+      <w:shd w:val="clear" w:color="auto" w:fill="4F81BD" w:themeFill="accent1"/>
     </w:rPr>
   </w:style>
   <w:style w:type="character" w:customStyle="1" w:styleId="Heading2Char">
@@ -3342,12 +3216,11 @@
     <w:basedOn w:val="DefaultParagraphFont"/>
     <w:link w:val="Heading2"/>
     <w:uiPriority w:val="9"/>
-    <w:rsid w:val="00AB0E13"/>
-    <w:rPr>
-      <w:smallCaps/>
-      <w:spacing w:val="5"/>
-      <w:sz w:val="28"/>
-      <w:szCs w:val="28"/>
+    <w:rsid w:val="00800FB6"/>
+    <w:rPr>
+      <w:caps/>
+      <w:spacing w:val="15"/>
+      <w:shd w:val="clear" w:color="auto" w:fill="DBE5F1" w:themeFill="accent1" w:themeFillTint="33"/>
     </w:rPr>
   </w:style>
   <w:style w:type="character" w:customStyle="1" w:styleId="Heading3Char">
@@ -3355,13 +3228,11 @@
     <w:basedOn w:val="DefaultParagraphFont"/>
     <w:link w:val="Heading3"/>
     <w:uiPriority w:val="9"/>
-    <w:semiHidden/>
-    <w:rsid w:val="00AB0E13"/>
-    <w:rPr>
-      <w:smallCaps/>
-      <w:spacing w:val="5"/>
-      <w:sz w:val="24"/>
-      <w:szCs w:val="24"/>
+    <w:rsid w:val="00800FB6"/>
+    <w:rPr>
+      <w:caps/>
+      <w:color w:val="243F60" w:themeColor="accent1" w:themeShade="7F"/>
+      <w:spacing w:val="15"/>
     </w:rPr>
   </w:style>
   <w:style w:type="character" w:customStyle="1" w:styleId="Heading4Char">
@@ -3370,12 +3241,11 @@
     <w:link w:val="Heading4"/>
     <w:uiPriority w:val="9"/>
     <w:semiHidden/>
-    <w:rsid w:val="00AB0E13"/>
-    <w:rPr>
-      <w:smallCaps/>
+    <w:rsid w:val="00800FB6"/>
+    <w:rPr>
+      <w:caps/>
+      <w:color w:val="365F91" w:themeColor="accent1" w:themeShade="BF"/>
       <w:spacing w:val="10"/>
-      <w:sz w:val="22"/>
-      <w:szCs w:val="22"/>
     </w:rPr>
   </w:style>
   <w:style w:type="character" w:customStyle="1" w:styleId="Heading5Char">
@@ -3384,13 +3254,11 @@
     <w:link w:val="Heading5"/>
     <w:uiPriority w:val="9"/>
     <w:semiHidden/>
-    <w:rsid w:val="00AB0E13"/>
-    <w:rPr>
-      <w:smallCaps/>
-      <w:color w:val="943634" w:themeColor="accent2" w:themeShade="BF"/>
+    <w:rsid w:val="00800FB6"/>
+    <w:rPr>
+      <w:caps/>
+      <w:color w:val="365F91" w:themeColor="accent1" w:themeShade="BF"/>
       <w:spacing w:val="10"/>
-      <w:sz w:val="22"/>
-      <w:szCs w:val="26"/>
     </w:rPr>
   </w:style>
   <w:style w:type="character" w:customStyle="1" w:styleId="Heading6Char">
@@ -3399,12 +3267,11 @@
     <w:link w:val="Heading6"/>
     <w:uiPriority w:val="9"/>
     <w:semiHidden/>
-    <w:rsid w:val="00AB0E13"/>
-    <w:rPr>
-      <w:smallCaps/>
-      <w:color w:val="C0504D" w:themeColor="accent2"/>
-      <w:spacing w:val="5"/>
-      <w:sz w:val="22"/>
+    <w:rsid w:val="00800FB6"/>
+    <w:rPr>
+      <w:caps/>
+      <w:color w:val="365F91" w:themeColor="accent1" w:themeShade="BF"/>
+      <w:spacing w:val="10"/>
     </w:rPr>
   </w:style>
   <w:style w:type="character" w:customStyle="1" w:styleId="Heading7Char">
@@ -3413,11 +3280,10 @@
     <w:link w:val="Heading7"/>
     <w:uiPriority w:val="9"/>
     <w:semiHidden/>
-    <w:rsid w:val="00AB0E13"/>
-    <w:rPr>
-      <w:b/>
-      <w:smallCaps/>
-      <w:color w:val="C0504D" w:themeColor="accent2"/>
+    <w:rsid w:val="00800FB6"/>
+    <w:rPr>
+      <w:caps/>
+      <w:color w:val="365F91" w:themeColor="accent1" w:themeShade="BF"/>
       <w:spacing w:val="10"/>
     </w:rPr>
   </w:style>
@@ -3427,12 +3293,12 @@
     <w:link w:val="Heading8"/>
     <w:uiPriority w:val="9"/>
     <w:semiHidden/>
-    <w:rsid w:val="00AB0E13"/>
-    <w:rPr>
-      <w:b/>
-      <w:i/>
-      <w:smallCaps/>
-      <w:color w:val="943634" w:themeColor="accent2" w:themeShade="BF"/>
+    <w:rsid w:val="00800FB6"/>
+    <w:rPr>
+      <w:caps/>
+      <w:spacing w:val="10"/>
+      <w:sz w:val="18"/>
+      <w:szCs w:val="18"/>
     </w:rPr>
   </w:style>
   <w:style w:type="character" w:customStyle="1" w:styleId="Heading9Char">
@@ -3441,12 +3307,13 @@
     <w:link w:val="Heading9"/>
     <w:uiPriority w:val="9"/>
     <w:semiHidden/>
-    <w:rsid w:val="00AB0E13"/>
-    <w:rPr>
-      <w:b/>
+    <w:rsid w:val="00800FB6"/>
+    <w:rPr>
       <w:i/>
-      <w:smallCaps/>
-      <w:color w:val="622423" w:themeColor="accent2" w:themeShade="7F"/>
+      <w:caps/>
+      <w:spacing w:val="10"/>
+      <w:sz w:val="18"/>
+      <w:szCs w:val="18"/>
     </w:rPr>
   </w:style>
   <w:style w:type="paragraph" w:styleId="Caption">
@@ -3457,13 +3324,13 @@
     <w:semiHidden/>
     <w:unhideWhenUsed/>
     <w:qFormat/>
-    <w:rsid w:val="00AB0E13"/>
+    <w:rsid w:val="00800FB6"/>
     <w:rPr>
       <w:b/>
       <w:bCs/>
-      <w:caps/>
+      <w:color w:val="365F91" w:themeColor="accent1" w:themeShade="BF"/>
       <w:sz w:val="16"/>
-      <w:szCs w:val="18"/>
+      <w:szCs w:val="16"/>
     </w:rPr>
   </w:style>
   <w:style w:type="paragraph" w:styleId="Title">
@@ -3473,18 +3340,17 @@
     <w:link w:val="TitleChar"/>
     <w:uiPriority w:val="10"/>
     <w:qFormat/>
-    <w:rsid w:val="00AB0E13"/>
+    <w:rsid w:val="00800FB6"/>
     <w:pPr>
-      <w:pBdr>
-        <w:top w:val="single" w:sz="12" w:space="1" w:color="C0504D" w:themeColor="accent2"/>
-      </w:pBdr>
-      <w:spacing w:line="240" w:lineRule="auto"/>
-      <w:jc w:val="right"/>
+      <w:spacing w:before="720"/>
     </w:pPr>
     <w:rPr>
-      <w:smallCaps/>
-      <w:sz w:val="48"/>
-      <w:szCs w:val="48"/>
+      <w:caps/>
+      <w:color w:val="4F81BD" w:themeColor="accent1"/>
+      <w:spacing w:val="10"/>
+      <w:kern w:val="28"/>
+      <w:sz w:val="52"/>
+      <w:szCs w:val="52"/>
     </w:rPr>
   </w:style>
   <w:style w:type="character" w:customStyle="1" w:styleId="TitleChar">
@@ -3492,11 +3358,14 @@
     <w:basedOn w:val="DefaultParagraphFont"/>
     <w:link w:val="Title"/>
     <w:uiPriority w:val="10"/>
-    <w:rsid w:val="00AB0E13"/>
-    <w:rPr>
-      <w:smallCaps/>
-      <w:sz w:val="48"/>
-      <w:szCs w:val="48"/>
+    <w:rsid w:val="00800FB6"/>
+    <w:rPr>
+      <w:caps/>
+      <w:color w:val="4F81BD" w:themeColor="accent1"/>
+      <w:spacing w:val="10"/>
+      <w:kern w:val="28"/>
+      <w:sz w:val="52"/>
+      <w:szCs w:val="52"/>
     </w:rPr>
   </w:style>
   <w:style w:type="paragraph" w:styleId="Subtitle">
@@ -3506,14 +3375,16 @@
     <w:link w:val="SubtitleChar"/>
     <w:uiPriority w:val="11"/>
     <w:qFormat/>
-    <w:rsid w:val="00AB0E13"/>
+    <w:rsid w:val="00800FB6"/>
     <w:pPr>
-      <w:spacing w:after="720" w:line="240" w:lineRule="auto"/>
-      <w:jc w:val="right"/>
+      <w:spacing w:after="1000" w:line="240" w:lineRule="auto"/>
     </w:pPr>
     <w:rPr>
-      <w:rFonts w:asciiTheme="majorHAnsi" w:eastAsiaTheme="majorEastAsia" w:hAnsiTheme="majorHAnsi" w:cstheme="majorBidi"/>
-      <w:szCs w:val="22"/>
+      <w:caps/>
+      <w:color w:val="595959" w:themeColor="text1" w:themeTint="A6"/>
+      <w:spacing w:val="10"/>
+      <w:sz w:val="24"/>
+      <w:szCs w:val="24"/>
     </w:rPr>
   </w:style>
   <w:style w:type="character" w:customStyle="1" w:styleId="SubtitleChar">
@@ -3521,31 +3392,34 @@
     <w:basedOn w:val="DefaultParagraphFont"/>
     <w:link w:val="Subtitle"/>
     <w:uiPriority w:val="11"/>
-    <w:rsid w:val="00AB0E13"/>
-    <w:rPr>
-      <w:rFonts w:asciiTheme="majorHAnsi" w:eastAsiaTheme="majorEastAsia" w:hAnsiTheme="majorHAnsi" w:cstheme="majorBidi"/>
-      <w:szCs w:val="22"/>
+    <w:rsid w:val="00800FB6"/>
+    <w:rPr>
+      <w:caps/>
+      <w:color w:val="595959" w:themeColor="text1" w:themeTint="A6"/>
+      <w:spacing w:val="10"/>
+      <w:sz w:val="24"/>
+      <w:szCs w:val="24"/>
     </w:rPr>
   </w:style>
   <w:style w:type="character" w:styleId="Strong">
     <w:name w:val="Strong"/>
     <w:uiPriority w:val="22"/>
     <w:qFormat/>
-    <w:rsid w:val="00AB0E13"/>
+    <w:rsid w:val="00800FB6"/>
     <w:rPr>
       <w:b/>
-      <w:color w:val="C0504D" w:themeColor="accent2"/>
+      <w:bCs/>
     </w:rPr>
   </w:style>
   <w:style w:type="character" w:styleId="Emphasis">
     <w:name w:val="Emphasis"/>
     <w:uiPriority w:val="20"/>
     <w:qFormat/>
-    <w:rsid w:val="00AB0E13"/>
-    <w:rPr>
-      <w:b/>
-      <w:i/>
-      <w:spacing w:val="10"/>
+    <w:rsid w:val="00800FB6"/>
+    <w:rPr>
+      <w:caps/>
+      <w:color w:val="243F60" w:themeColor="accent1" w:themeShade="7F"/>
+      <w:spacing w:val="5"/>
     </w:rPr>
   </w:style>
   <w:style w:type="paragraph" w:styleId="NoSpacing">
@@ -3554,9 +3428,9 @@
     <w:link w:val="NoSpacingChar"/>
     <w:uiPriority w:val="1"/>
     <w:qFormat/>
-    <w:rsid w:val="00AB0E13"/>
+    <w:rsid w:val="00800FB6"/>
     <w:pPr>
-      <w:spacing w:after="0" w:line="240" w:lineRule="auto"/>
+      <w:spacing w:before="0" w:after="0" w:line="240" w:lineRule="auto"/>
     </w:pPr>
   </w:style>
   <w:style w:type="character" w:customStyle="1" w:styleId="NoSpacingChar">
@@ -3564,14 +3438,18 @@
     <w:basedOn w:val="DefaultParagraphFont"/>
     <w:link w:val="NoSpacing"/>
     <w:uiPriority w:val="1"/>
-    <w:rsid w:val="00AB0E13"/>
+    <w:rsid w:val="00800FB6"/>
+    <w:rPr>
+      <w:sz w:val="20"/>
+      <w:szCs w:val="20"/>
+    </w:rPr>
   </w:style>
   <w:style w:type="paragraph" w:styleId="ListParagraph">
     <w:name w:val="List Paragraph"/>
     <w:basedOn w:val="Normal"/>
     <w:uiPriority w:val="34"/>
     <w:qFormat/>
-    <w:rsid w:val="00AB0E13"/>
+    <w:rsid w:val="00800FB6"/>
     <w:pPr>
       <w:ind w:left="720"/>
       <w:contextualSpacing/>
@@ -3584,9 +3462,10 @@
     <w:link w:val="QuoteChar"/>
     <w:uiPriority w:val="29"/>
     <w:qFormat/>
-    <w:rsid w:val="00AB0E13"/>
+    <w:rsid w:val="00800FB6"/>
     <w:rPr>
       <w:i/>
+      <w:iCs/>
     </w:rPr>
   </w:style>
   <w:style w:type="character" w:customStyle="1" w:styleId="QuoteChar">
@@ -3594,9 +3473,12 @@
     <w:basedOn w:val="DefaultParagraphFont"/>
     <w:link w:val="Quote"/>
     <w:uiPriority w:val="29"/>
-    <w:rsid w:val="00AB0E13"/>
+    <w:rsid w:val="00800FB6"/>
     <w:rPr>
       <w:i/>
+      <w:iCs/>
+      <w:sz w:val="20"/>
+      <w:szCs w:val="20"/>
     </w:rPr>
   </w:style>
   <w:style w:type="paragraph" w:styleId="IntenseQuote">
@@ -3606,22 +3488,20 @@
     <w:link w:val="IntenseQuoteChar"/>
     <w:uiPriority w:val="30"/>
     <w:qFormat/>
-    <w:rsid w:val="00AB0E13"/>
+    <w:rsid w:val="00800FB6"/>
     <w:pPr>
       <w:pBdr>
-        <w:top w:val="single" w:sz="8" w:space="10" w:color="943634" w:themeColor="accent2" w:themeShade="BF"/>
-        <w:left w:val="single" w:sz="8" w:space="10" w:color="943634" w:themeColor="accent2" w:themeShade="BF"/>
-        <w:bottom w:val="single" w:sz="8" w:space="10" w:color="943634" w:themeColor="accent2" w:themeShade="BF"/>
-        <w:right w:val="single" w:sz="8" w:space="10" w:color="943634" w:themeColor="accent2" w:themeShade="BF"/>
+        <w:top w:val="single" w:sz="4" w:space="10" w:color="4F81BD" w:themeColor="accent1"/>
+        <w:left w:val="single" w:sz="4" w:space="10" w:color="4F81BD" w:themeColor="accent1"/>
       </w:pBdr>
-      <w:shd w:val="clear" w:color="auto" w:fill="C0504D" w:themeFill="accent2"/>
-      <w:spacing w:before="140" w:after="140"/>
-      <w:ind w:left="1440" w:right="1440"/>
+      <w:spacing w:after="0"/>
+      <w:ind w:left="1296" w:right="1152"/>
+      <w:jc w:val="both"/>
     </w:pPr>
     <w:rPr>
-      <w:b/>
       <w:i/>
-      <w:color w:val="FFFFFF" w:themeColor="background1"/>
+      <w:iCs/>
+      <w:color w:val="4F81BD" w:themeColor="accent1"/>
     </w:rPr>
   </w:style>
   <w:style w:type="character" w:customStyle="1" w:styleId="IntenseQuoteChar">
@@ -3629,32 +3509,36 @@
     <w:basedOn w:val="DefaultParagraphFont"/>
     <w:link w:val="IntenseQuote"/>
     <w:uiPriority w:val="30"/>
-    <w:rsid w:val="00AB0E13"/>
-    <w:rPr>
-      <w:b/>
+    <w:rsid w:val="00800FB6"/>
+    <w:rPr>
       <w:i/>
-      <w:color w:val="FFFFFF" w:themeColor="background1"/>
-      <w:shd w:val="clear" w:color="auto" w:fill="C0504D" w:themeFill="accent2"/>
+      <w:iCs/>
+      <w:color w:val="4F81BD" w:themeColor="accent1"/>
+      <w:sz w:val="20"/>
+      <w:szCs w:val="20"/>
     </w:rPr>
   </w:style>
   <w:style w:type="character" w:styleId="SubtleEmphasis">
     <w:name w:val="Subtle Emphasis"/>
     <w:uiPriority w:val="19"/>
     <w:qFormat/>
-    <w:rsid w:val="00AB0E13"/>
+    <w:rsid w:val="00800FB6"/>
     <w:rPr>
       <w:i/>
+      <w:iCs/>
+      <w:color w:val="243F60" w:themeColor="accent1" w:themeShade="7F"/>
     </w:rPr>
   </w:style>
   <w:style w:type="character" w:styleId="IntenseEmphasis">
     <w:name w:val="Intense Emphasis"/>
     <w:uiPriority w:val="21"/>
     <w:qFormat/>
-    <w:rsid w:val="00AB0E13"/>
+    <w:rsid w:val="00800FB6"/>
     <w:rPr>
       <w:b/>
-      <w:i/>
-      <w:color w:val="C0504D" w:themeColor="accent2"/>
+      <w:bCs/>
+      <w:caps/>
+      <w:color w:val="243F60" w:themeColor="accent1" w:themeShade="7F"/>
       <w:spacing w:val="10"/>
     </w:rPr>
   </w:style>
@@ -3662,37 +3546,38 @@
     <w:name w:val="Subtle Reference"/>
     <w:uiPriority w:val="31"/>
     <w:qFormat/>
-    <w:rsid w:val="00AB0E13"/>
+    <w:rsid w:val="00800FB6"/>
     <w:rPr>
       <w:b/>
+      <w:bCs/>
+      <w:color w:val="4F81BD" w:themeColor="accent1"/>
     </w:rPr>
   </w:style>
   <w:style w:type="character" w:styleId="IntenseReference">
     <w:name w:val="Intense Reference"/>
     <w:uiPriority w:val="32"/>
     <w:qFormat/>
-    <w:rsid w:val="00AB0E13"/>
+    <w:rsid w:val="00800FB6"/>
     <w:rPr>
       <w:b/>
       <w:bCs/>
-      <w:smallCaps/>
-      <w:spacing w:val="5"/>
-      <w:sz w:val="22"/>
-      <w:szCs w:val="22"/>
-      <w:u w:val="single"/>
+      <w:i/>
+      <w:iCs/>
+      <w:caps/>
+      <w:color w:val="4F81BD" w:themeColor="accent1"/>
     </w:rPr>
   </w:style>
   <w:style w:type="character" w:styleId="BookTitle">
     <w:name w:val="Book Title"/>
     <w:uiPriority w:val="33"/>
     <w:qFormat/>
-    <w:rsid w:val="00AB0E13"/>
-    <w:rPr>
-      <w:rFonts w:asciiTheme="majorHAnsi" w:eastAsiaTheme="majorEastAsia" w:hAnsiTheme="majorHAnsi" w:cstheme="majorBidi"/>
+    <w:rsid w:val="00800FB6"/>
+    <w:rPr>
+      <w:b/>
+      <w:bCs/>
       <w:i/>
       <w:iCs/>
-      <w:sz w:val="20"/>
-      <w:szCs w:val="20"/>
+      <w:spacing w:val="9"/>
     </w:rPr>
   </w:style>
   <w:style w:type="paragraph" w:styleId="TOCHeading">
@@ -3703,7 +3588,7 @@
     <w:semiHidden/>
     <w:unhideWhenUsed/>
     <w:qFormat/>
-    <w:rsid w:val="00AB0E13"/>
+    <w:rsid w:val="00800FB6"/>
     <w:pPr>
       <w:outlineLvl w:val="9"/>
     </w:pPr>
